--- a/Notes.docx
+++ b/Notes.docx
@@ -123,6 +123,1516 @@
         <w:t>=&gt; modifier accounts/admin.py</w:t>
       </w:r>
     </w:p>
+    <w:p/>
+    <w:p>
+      <w:r>
+        <w:t>Voir chapter 8 pour django-allauth</w:t>
+      </w:r>
+    </w:p>
+    <w:p>
+      <w:r>
+        <w:t>A noter qu’avec Django-allauth, il faut protéger l’admin des attaques de force brute en requérant le login pour l’accès à l’admin </w:t>
+      </w:r>
+      <w:r>
+        <w:t>(décorateur login_required)</w:t>
+      </w:r>
+      <w:r>
+        <w:t>:</w:t>
+      </w:r>
+    </w:p>
+    <w:p>
+      <w:r>
+        <w:t># accounts/admin.py</w:t>
+      </w:r>
+    </w:p>
+    <w:p>
+      <w:pPr>
+        <w:shd w:val="clear" w:color="auto" w:fill="000000"/>
+        <w:spacing w:after="0" w:line="285" w:lineRule="atLeast"/>
+        <w:rPr>
+          <w:rFonts w:ascii="Consolas" w:eastAsia="Times New Roman" w:hAnsi="Consolas" w:cs="Times New Roman"/>
+          <w:color w:val="FFFFFF"/>
+          <w:sz w:val="21"/>
+          <w:szCs w:val="21"/>
+          <w:lang w:eastAsia="fr-FR"/>
+        </w:rPr>
+      </w:pPr>
+      <w:r>
+        <w:rPr>
+          <w:rFonts w:ascii="Consolas" w:eastAsia="Times New Roman" w:hAnsi="Consolas" w:cs="Times New Roman"/>
+          <w:color w:val="C586C0"/>
+          <w:sz w:val="21"/>
+          <w:szCs w:val="21"/>
+          <w:lang w:eastAsia="fr-FR"/>
+        </w:rPr>
+        <w:t>from</w:t>
+      </w:r>
+      <w:r>
+        <w:rPr>
+          <w:rFonts w:ascii="Consolas" w:eastAsia="Times New Roman" w:hAnsi="Consolas" w:cs="Times New Roman"/>
+          <w:color w:val="FFFFFF"/>
+          <w:sz w:val="21"/>
+          <w:szCs w:val="21"/>
+          <w:lang w:eastAsia="fr-FR"/>
+        </w:rPr>
+        <w:t xml:space="preserve"> </w:t>
+      </w:r>
+      <w:r>
+        <w:rPr>
+          <w:rFonts w:ascii="Consolas" w:eastAsia="Times New Roman" w:hAnsi="Consolas" w:cs="Times New Roman"/>
+          <w:color w:val="4EC9B0"/>
+          <w:sz w:val="21"/>
+          <w:szCs w:val="21"/>
+          <w:lang w:eastAsia="fr-FR"/>
+        </w:rPr>
+        <w:t>django</w:t>
+      </w:r>
+      <w:r>
+        <w:rPr>
+          <w:rFonts w:ascii="Consolas" w:eastAsia="Times New Roman" w:hAnsi="Consolas" w:cs="Times New Roman"/>
+          <w:color w:val="FFFFFF"/>
+          <w:sz w:val="21"/>
+          <w:szCs w:val="21"/>
+          <w:lang w:eastAsia="fr-FR"/>
+        </w:rPr>
+        <w:t>.</w:t>
+      </w:r>
+      <w:r>
+        <w:rPr>
+          <w:rFonts w:ascii="Consolas" w:eastAsia="Times New Roman" w:hAnsi="Consolas" w:cs="Times New Roman"/>
+          <w:color w:val="4EC9B0"/>
+          <w:sz w:val="21"/>
+          <w:szCs w:val="21"/>
+          <w:lang w:eastAsia="fr-FR"/>
+        </w:rPr>
+        <w:t>contrib</w:t>
+      </w:r>
+      <w:r>
+        <w:rPr>
+          <w:rFonts w:ascii="Consolas" w:eastAsia="Times New Roman" w:hAnsi="Consolas" w:cs="Times New Roman"/>
+          <w:color w:val="FFFFFF"/>
+          <w:sz w:val="21"/>
+          <w:szCs w:val="21"/>
+          <w:lang w:eastAsia="fr-FR"/>
+        </w:rPr>
+        <w:t xml:space="preserve"> </w:t>
+      </w:r>
+      <w:r>
+        <w:rPr>
+          <w:rFonts w:ascii="Consolas" w:eastAsia="Times New Roman" w:hAnsi="Consolas" w:cs="Times New Roman"/>
+          <w:color w:val="C586C0"/>
+          <w:sz w:val="21"/>
+          <w:szCs w:val="21"/>
+          <w:lang w:eastAsia="fr-FR"/>
+        </w:rPr>
+        <w:t>import</w:t>
+      </w:r>
+      <w:r>
+        <w:rPr>
+          <w:rFonts w:ascii="Consolas" w:eastAsia="Times New Roman" w:hAnsi="Consolas" w:cs="Times New Roman"/>
+          <w:color w:val="FFFFFF"/>
+          <w:sz w:val="21"/>
+          <w:szCs w:val="21"/>
+          <w:lang w:eastAsia="fr-FR"/>
+        </w:rPr>
+        <w:t xml:space="preserve"> </w:t>
+      </w:r>
+      <w:r>
+        <w:rPr>
+          <w:rFonts w:ascii="Consolas" w:eastAsia="Times New Roman" w:hAnsi="Consolas" w:cs="Times New Roman"/>
+          <w:color w:val="4EC9B0"/>
+          <w:sz w:val="21"/>
+          <w:szCs w:val="21"/>
+          <w:lang w:eastAsia="fr-FR"/>
+        </w:rPr>
+        <w:t>admin</w:t>
+      </w:r>
+    </w:p>
+    <w:p>
+      <w:pPr>
+        <w:shd w:val="clear" w:color="auto" w:fill="000000"/>
+        <w:spacing w:after="0" w:line="285" w:lineRule="atLeast"/>
+        <w:rPr>
+          <w:rFonts w:ascii="Consolas" w:eastAsia="Times New Roman" w:hAnsi="Consolas" w:cs="Times New Roman"/>
+          <w:color w:val="FFFFFF"/>
+          <w:sz w:val="21"/>
+          <w:szCs w:val="21"/>
+          <w:lang w:eastAsia="fr-FR"/>
+        </w:rPr>
+      </w:pPr>
+      <w:r>
+        <w:rPr>
+          <w:rFonts w:ascii="Consolas" w:eastAsia="Times New Roman" w:hAnsi="Consolas" w:cs="Times New Roman"/>
+          <w:color w:val="C586C0"/>
+          <w:sz w:val="21"/>
+          <w:szCs w:val="21"/>
+          <w:lang w:eastAsia="fr-FR"/>
+        </w:rPr>
+        <w:t>from</w:t>
+      </w:r>
+      <w:r>
+        <w:rPr>
+          <w:rFonts w:ascii="Consolas" w:eastAsia="Times New Roman" w:hAnsi="Consolas" w:cs="Times New Roman"/>
+          <w:color w:val="FFFFFF"/>
+          <w:sz w:val="21"/>
+          <w:szCs w:val="21"/>
+          <w:lang w:eastAsia="fr-FR"/>
+        </w:rPr>
+        <w:t xml:space="preserve"> </w:t>
+      </w:r>
+      <w:r>
+        <w:rPr>
+          <w:rFonts w:ascii="Consolas" w:eastAsia="Times New Roman" w:hAnsi="Consolas" w:cs="Times New Roman"/>
+          <w:color w:val="4EC9B0"/>
+          <w:sz w:val="21"/>
+          <w:szCs w:val="21"/>
+          <w:lang w:eastAsia="fr-FR"/>
+        </w:rPr>
+        <w:t>django</w:t>
+      </w:r>
+      <w:r>
+        <w:rPr>
+          <w:rFonts w:ascii="Consolas" w:eastAsia="Times New Roman" w:hAnsi="Consolas" w:cs="Times New Roman"/>
+          <w:color w:val="FFFFFF"/>
+          <w:sz w:val="21"/>
+          <w:szCs w:val="21"/>
+          <w:lang w:eastAsia="fr-FR"/>
+        </w:rPr>
+        <w:t>.</w:t>
+      </w:r>
+      <w:r>
+        <w:rPr>
+          <w:rFonts w:ascii="Consolas" w:eastAsia="Times New Roman" w:hAnsi="Consolas" w:cs="Times New Roman"/>
+          <w:color w:val="4EC9B0"/>
+          <w:sz w:val="21"/>
+          <w:szCs w:val="21"/>
+          <w:lang w:eastAsia="fr-FR"/>
+        </w:rPr>
+        <w:t>contrib</w:t>
+      </w:r>
+      <w:r>
+        <w:rPr>
+          <w:rFonts w:ascii="Consolas" w:eastAsia="Times New Roman" w:hAnsi="Consolas" w:cs="Times New Roman"/>
+          <w:color w:val="FFFFFF"/>
+          <w:sz w:val="21"/>
+          <w:szCs w:val="21"/>
+          <w:lang w:eastAsia="fr-FR"/>
+        </w:rPr>
+        <w:t>.</w:t>
+      </w:r>
+      <w:r>
+        <w:rPr>
+          <w:rFonts w:ascii="Consolas" w:eastAsia="Times New Roman" w:hAnsi="Consolas" w:cs="Times New Roman"/>
+          <w:color w:val="4EC9B0"/>
+          <w:sz w:val="21"/>
+          <w:szCs w:val="21"/>
+          <w:lang w:eastAsia="fr-FR"/>
+        </w:rPr>
+        <w:t>auth</w:t>
+      </w:r>
+      <w:r>
+        <w:rPr>
+          <w:rFonts w:ascii="Consolas" w:eastAsia="Times New Roman" w:hAnsi="Consolas" w:cs="Times New Roman"/>
+          <w:color w:val="FFFFFF"/>
+          <w:sz w:val="21"/>
+          <w:szCs w:val="21"/>
+          <w:lang w:eastAsia="fr-FR"/>
+        </w:rPr>
+        <w:t>.</w:t>
+      </w:r>
+      <w:r>
+        <w:rPr>
+          <w:rFonts w:ascii="Consolas" w:eastAsia="Times New Roman" w:hAnsi="Consolas" w:cs="Times New Roman"/>
+          <w:color w:val="4EC9B0"/>
+          <w:sz w:val="21"/>
+          <w:szCs w:val="21"/>
+          <w:lang w:eastAsia="fr-FR"/>
+        </w:rPr>
+        <w:t>decorators</w:t>
+      </w:r>
+      <w:r>
+        <w:rPr>
+          <w:rFonts w:ascii="Consolas" w:eastAsia="Times New Roman" w:hAnsi="Consolas" w:cs="Times New Roman"/>
+          <w:color w:val="FFFFFF"/>
+          <w:sz w:val="21"/>
+          <w:szCs w:val="21"/>
+          <w:lang w:eastAsia="fr-FR"/>
+        </w:rPr>
+        <w:t xml:space="preserve"> </w:t>
+      </w:r>
+      <w:r>
+        <w:rPr>
+          <w:rFonts w:ascii="Consolas" w:eastAsia="Times New Roman" w:hAnsi="Consolas" w:cs="Times New Roman"/>
+          <w:color w:val="C586C0"/>
+          <w:sz w:val="21"/>
+          <w:szCs w:val="21"/>
+          <w:lang w:eastAsia="fr-FR"/>
+        </w:rPr>
+        <w:t>import</w:t>
+      </w:r>
+      <w:r>
+        <w:rPr>
+          <w:rFonts w:ascii="Consolas" w:eastAsia="Times New Roman" w:hAnsi="Consolas" w:cs="Times New Roman"/>
+          <w:color w:val="FFFFFF"/>
+          <w:sz w:val="21"/>
+          <w:szCs w:val="21"/>
+          <w:lang w:eastAsia="fr-FR"/>
+        </w:rPr>
+        <w:t xml:space="preserve"> </w:t>
+      </w:r>
+      <w:r>
+        <w:rPr>
+          <w:rFonts w:ascii="Consolas" w:eastAsia="Times New Roman" w:hAnsi="Consolas" w:cs="Times New Roman"/>
+          <w:color w:val="DCDCAA"/>
+          <w:sz w:val="21"/>
+          <w:szCs w:val="21"/>
+          <w:lang w:eastAsia="fr-FR"/>
+        </w:rPr>
+        <w:t>login_required</w:t>
+      </w:r>
+    </w:p>
+    <w:p>
+      <w:pPr>
+        <w:shd w:val="clear" w:color="auto" w:fill="000000"/>
+        <w:spacing w:after="0" w:line="285" w:lineRule="atLeast"/>
+        <w:rPr>
+          <w:rFonts w:ascii="Consolas" w:eastAsia="Times New Roman" w:hAnsi="Consolas" w:cs="Times New Roman"/>
+          <w:color w:val="FFFFFF"/>
+          <w:sz w:val="21"/>
+          <w:szCs w:val="21"/>
+          <w:lang w:eastAsia="fr-FR"/>
+        </w:rPr>
+      </w:pPr>
+    </w:p>
+    <w:p>
+      <w:pPr>
+        <w:shd w:val="clear" w:color="auto" w:fill="000000"/>
+        <w:spacing w:after="0" w:line="285" w:lineRule="atLeast"/>
+        <w:rPr>
+          <w:rFonts w:ascii="Consolas" w:eastAsia="Times New Roman" w:hAnsi="Consolas" w:cs="Times New Roman"/>
+          <w:color w:val="FFFFFF"/>
+          <w:sz w:val="21"/>
+          <w:szCs w:val="21"/>
+          <w:lang w:eastAsia="fr-FR"/>
+        </w:rPr>
+      </w:pPr>
+      <w:r>
+        <w:rPr>
+          <w:rFonts w:ascii="Consolas" w:eastAsia="Times New Roman" w:hAnsi="Consolas" w:cs="Times New Roman"/>
+          <w:color w:val="C586C0"/>
+          <w:sz w:val="21"/>
+          <w:szCs w:val="21"/>
+          <w:lang w:eastAsia="fr-FR"/>
+        </w:rPr>
+        <w:t>from</w:t>
+      </w:r>
+      <w:r>
+        <w:rPr>
+          <w:rFonts w:ascii="Consolas" w:eastAsia="Times New Roman" w:hAnsi="Consolas" w:cs="Times New Roman"/>
+          <w:color w:val="FFFFFF"/>
+          <w:sz w:val="21"/>
+          <w:szCs w:val="21"/>
+          <w:lang w:eastAsia="fr-FR"/>
+        </w:rPr>
+        <w:t xml:space="preserve"> </w:t>
+      </w:r>
+      <w:r>
+        <w:rPr>
+          <w:rFonts w:ascii="Consolas" w:eastAsia="Times New Roman" w:hAnsi="Consolas" w:cs="Times New Roman"/>
+          <w:color w:val="4EC9B0"/>
+          <w:sz w:val="21"/>
+          <w:szCs w:val="21"/>
+          <w:lang w:eastAsia="fr-FR"/>
+        </w:rPr>
+        <w:t>django</w:t>
+      </w:r>
+      <w:r>
+        <w:rPr>
+          <w:rFonts w:ascii="Consolas" w:eastAsia="Times New Roman" w:hAnsi="Consolas" w:cs="Times New Roman"/>
+          <w:color w:val="FFFFFF"/>
+          <w:sz w:val="21"/>
+          <w:szCs w:val="21"/>
+          <w:lang w:eastAsia="fr-FR"/>
+        </w:rPr>
+        <w:t>.</w:t>
+      </w:r>
+      <w:r>
+        <w:rPr>
+          <w:rFonts w:ascii="Consolas" w:eastAsia="Times New Roman" w:hAnsi="Consolas" w:cs="Times New Roman"/>
+          <w:color w:val="4EC9B0"/>
+          <w:sz w:val="21"/>
+          <w:szCs w:val="21"/>
+          <w:lang w:eastAsia="fr-FR"/>
+        </w:rPr>
+        <w:t>contrib</w:t>
+      </w:r>
+      <w:r>
+        <w:rPr>
+          <w:rFonts w:ascii="Consolas" w:eastAsia="Times New Roman" w:hAnsi="Consolas" w:cs="Times New Roman"/>
+          <w:color w:val="FFFFFF"/>
+          <w:sz w:val="21"/>
+          <w:szCs w:val="21"/>
+          <w:lang w:eastAsia="fr-FR"/>
+        </w:rPr>
+        <w:t>.</w:t>
+      </w:r>
+      <w:r>
+        <w:rPr>
+          <w:rFonts w:ascii="Consolas" w:eastAsia="Times New Roman" w:hAnsi="Consolas" w:cs="Times New Roman"/>
+          <w:color w:val="4EC9B0"/>
+          <w:sz w:val="21"/>
+          <w:szCs w:val="21"/>
+          <w:lang w:eastAsia="fr-FR"/>
+        </w:rPr>
+        <w:t>auth</w:t>
+      </w:r>
+      <w:r>
+        <w:rPr>
+          <w:rFonts w:ascii="Consolas" w:eastAsia="Times New Roman" w:hAnsi="Consolas" w:cs="Times New Roman"/>
+          <w:color w:val="FFFFFF"/>
+          <w:sz w:val="21"/>
+          <w:szCs w:val="21"/>
+          <w:lang w:eastAsia="fr-FR"/>
+        </w:rPr>
+        <w:t xml:space="preserve"> </w:t>
+      </w:r>
+      <w:r>
+        <w:rPr>
+          <w:rFonts w:ascii="Consolas" w:eastAsia="Times New Roman" w:hAnsi="Consolas" w:cs="Times New Roman"/>
+          <w:color w:val="C586C0"/>
+          <w:sz w:val="21"/>
+          <w:szCs w:val="21"/>
+          <w:lang w:eastAsia="fr-FR"/>
+        </w:rPr>
+        <w:t>import</w:t>
+      </w:r>
+      <w:r>
+        <w:rPr>
+          <w:rFonts w:ascii="Consolas" w:eastAsia="Times New Roman" w:hAnsi="Consolas" w:cs="Times New Roman"/>
+          <w:color w:val="FFFFFF"/>
+          <w:sz w:val="21"/>
+          <w:szCs w:val="21"/>
+          <w:lang w:eastAsia="fr-FR"/>
+        </w:rPr>
+        <w:t xml:space="preserve"> </w:t>
+      </w:r>
+      <w:r>
+        <w:rPr>
+          <w:rFonts w:ascii="Consolas" w:eastAsia="Times New Roman" w:hAnsi="Consolas" w:cs="Times New Roman"/>
+          <w:color w:val="DCDCAA"/>
+          <w:sz w:val="21"/>
+          <w:szCs w:val="21"/>
+          <w:lang w:eastAsia="fr-FR"/>
+        </w:rPr>
+        <w:t>get_user_model</w:t>
+      </w:r>
+    </w:p>
+    <w:p>
+      <w:pPr>
+        <w:shd w:val="clear" w:color="auto" w:fill="000000"/>
+        <w:spacing w:after="0" w:line="285" w:lineRule="atLeast"/>
+        <w:rPr>
+          <w:rFonts w:ascii="Consolas" w:eastAsia="Times New Roman" w:hAnsi="Consolas" w:cs="Times New Roman"/>
+          <w:color w:val="FFFFFF"/>
+          <w:sz w:val="21"/>
+          <w:szCs w:val="21"/>
+          <w:lang w:eastAsia="fr-FR"/>
+        </w:rPr>
+      </w:pPr>
+      <w:r>
+        <w:rPr>
+          <w:rFonts w:ascii="Consolas" w:eastAsia="Times New Roman" w:hAnsi="Consolas" w:cs="Times New Roman"/>
+          <w:color w:val="C586C0"/>
+          <w:sz w:val="21"/>
+          <w:szCs w:val="21"/>
+          <w:lang w:eastAsia="fr-FR"/>
+        </w:rPr>
+        <w:t>from</w:t>
+      </w:r>
+      <w:r>
+        <w:rPr>
+          <w:rFonts w:ascii="Consolas" w:eastAsia="Times New Roman" w:hAnsi="Consolas" w:cs="Times New Roman"/>
+          <w:color w:val="FFFFFF"/>
+          <w:sz w:val="21"/>
+          <w:szCs w:val="21"/>
+          <w:lang w:eastAsia="fr-FR"/>
+        </w:rPr>
+        <w:t xml:space="preserve"> </w:t>
+      </w:r>
+      <w:r>
+        <w:rPr>
+          <w:rFonts w:ascii="Consolas" w:eastAsia="Times New Roman" w:hAnsi="Consolas" w:cs="Times New Roman"/>
+          <w:color w:val="4EC9B0"/>
+          <w:sz w:val="21"/>
+          <w:szCs w:val="21"/>
+          <w:lang w:eastAsia="fr-FR"/>
+        </w:rPr>
+        <w:t>django</w:t>
+      </w:r>
+      <w:r>
+        <w:rPr>
+          <w:rFonts w:ascii="Consolas" w:eastAsia="Times New Roman" w:hAnsi="Consolas" w:cs="Times New Roman"/>
+          <w:color w:val="FFFFFF"/>
+          <w:sz w:val="21"/>
+          <w:szCs w:val="21"/>
+          <w:lang w:eastAsia="fr-FR"/>
+        </w:rPr>
+        <w:t>.</w:t>
+      </w:r>
+      <w:r>
+        <w:rPr>
+          <w:rFonts w:ascii="Consolas" w:eastAsia="Times New Roman" w:hAnsi="Consolas" w:cs="Times New Roman"/>
+          <w:color w:val="4EC9B0"/>
+          <w:sz w:val="21"/>
+          <w:szCs w:val="21"/>
+          <w:lang w:eastAsia="fr-FR"/>
+        </w:rPr>
+        <w:t>contrib</w:t>
+      </w:r>
+      <w:r>
+        <w:rPr>
+          <w:rFonts w:ascii="Consolas" w:eastAsia="Times New Roman" w:hAnsi="Consolas" w:cs="Times New Roman"/>
+          <w:color w:val="FFFFFF"/>
+          <w:sz w:val="21"/>
+          <w:szCs w:val="21"/>
+          <w:lang w:eastAsia="fr-FR"/>
+        </w:rPr>
+        <w:t>.</w:t>
+      </w:r>
+      <w:r>
+        <w:rPr>
+          <w:rFonts w:ascii="Consolas" w:eastAsia="Times New Roman" w:hAnsi="Consolas" w:cs="Times New Roman"/>
+          <w:color w:val="4EC9B0"/>
+          <w:sz w:val="21"/>
+          <w:szCs w:val="21"/>
+          <w:lang w:eastAsia="fr-FR"/>
+        </w:rPr>
+        <w:t>auth</w:t>
+      </w:r>
+      <w:r>
+        <w:rPr>
+          <w:rFonts w:ascii="Consolas" w:eastAsia="Times New Roman" w:hAnsi="Consolas" w:cs="Times New Roman"/>
+          <w:color w:val="FFFFFF"/>
+          <w:sz w:val="21"/>
+          <w:szCs w:val="21"/>
+          <w:lang w:eastAsia="fr-FR"/>
+        </w:rPr>
+        <w:t>.</w:t>
+      </w:r>
+      <w:r>
+        <w:rPr>
+          <w:rFonts w:ascii="Consolas" w:eastAsia="Times New Roman" w:hAnsi="Consolas" w:cs="Times New Roman"/>
+          <w:color w:val="4EC9B0"/>
+          <w:sz w:val="21"/>
+          <w:szCs w:val="21"/>
+          <w:lang w:eastAsia="fr-FR"/>
+        </w:rPr>
+        <w:t>admin</w:t>
+      </w:r>
+      <w:r>
+        <w:rPr>
+          <w:rFonts w:ascii="Consolas" w:eastAsia="Times New Roman" w:hAnsi="Consolas" w:cs="Times New Roman"/>
+          <w:color w:val="FFFFFF"/>
+          <w:sz w:val="21"/>
+          <w:szCs w:val="21"/>
+          <w:lang w:eastAsia="fr-FR"/>
+        </w:rPr>
+        <w:t xml:space="preserve"> </w:t>
+      </w:r>
+      <w:r>
+        <w:rPr>
+          <w:rFonts w:ascii="Consolas" w:eastAsia="Times New Roman" w:hAnsi="Consolas" w:cs="Times New Roman"/>
+          <w:color w:val="C586C0"/>
+          <w:sz w:val="21"/>
+          <w:szCs w:val="21"/>
+          <w:lang w:eastAsia="fr-FR"/>
+        </w:rPr>
+        <w:t>import</w:t>
+      </w:r>
+      <w:r>
+        <w:rPr>
+          <w:rFonts w:ascii="Consolas" w:eastAsia="Times New Roman" w:hAnsi="Consolas" w:cs="Times New Roman"/>
+          <w:color w:val="FFFFFF"/>
+          <w:sz w:val="21"/>
+          <w:szCs w:val="21"/>
+          <w:lang w:eastAsia="fr-FR"/>
+        </w:rPr>
+        <w:t xml:space="preserve"> </w:t>
+      </w:r>
+      <w:r>
+        <w:rPr>
+          <w:rFonts w:ascii="Consolas" w:eastAsia="Times New Roman" w:hAnsi="Consolas" w:cs="Times New Roman"/>
+          <w:color w:val="4EC9B0"/>
+          <w:sz w:val="21"/>
+          <w:szCs w:val="21"/>
+          <w:lang w:eastAsia="fr-FR"/>
+        </w:rPr>
+        <w:t>UserAdmin</w:t>
+      </w:r>
+    </w:p>
+    <w:p>
+      <w:pPr>
+        <w:shd w:val="clear" w:color="auto" w:fill="000000"/>
+        <w:spacing w:after="0" w:line="285" w:lineRule="atLeast"/>
+        <w:rPr>
+          <w:rFonts w:ascii="Consolas" w:eastAsia="Times New Roman" w:hAnsi="Consolas" w:cs="Times New Roman"/>
+          <w:color w:val="FFFFFF"/>
+          <w:sz w:val="21"/>
+          <w:szCs w:val="21"/>
+          <w:lang w:eastAsia="fr-FR"/>
+        </w:rPr>
+      </w:pPr>
+    </w:p>
+    <w:p>
+      <w:pPr>
+        <w:shd w:val="clear" w:color="auto" w:fill="000000"/>
+        <w:spacing w:after="0" w:line="285" w:lineRule="atLeast"/>
+        <w:rPr>
+          <w:rFonts w:ascii="Consolas" w:eastAsia="Times New Roman" w:hAnsi="Consolas" w:cs="Times New Roman"/>
+          <w:color w:val="FFFFFF"/>
+          <w:sz w:val="21"/>
+          <w:szCs w:val="21"/>
+          <w:lang w:eastAsia="fr-FR"/>
+        </w:rPr>
+      </w:pPr>
+      <w:r>
+        <w:rPr>
+          <w:rFonts w:ascii="Consolas" w:eastAsia="Times New Roman" w:hAnsi="Consolas" w:cs="Times New Roman"/>
+          <w:color w:val="C586C0"/>
+          <w:sz w:val="21"/>
+          <w:szCs w:val="21"/>
+          <w:lang w:eastAsia="fr-FR"/>
+        </w:rPr>
+        <w:t>from</w:t>
+      </w:r>
+      <w:r>
+        <w:rPr>
+          <w:rFonts w:ascii="Consolas" w:eastAsia="Times New Roman" w:hAnsi="Consolas" w:cs="Times New Roman"/>
+          <w:color w:val="FFFFFF"/>
+          <w:sz w:val="21"/>
+          <w:szCs w:val="21"/>
+          <w:lang w:eastAsia="fr-FR"/>
+        </w:rPr>
+        <w:t xml:space="preserve"> .</w:t>
+      </w:r>
+      <w:r>
+        <w:rPr>
+          <w:rFonts w:ascii="Consolas" w:eastAsia="Times New Roman" w:hAnsi="Consolas" w:cs="Times New Roman"/>
+          <w:color w:val="4EC9B0"/>
+          <w:sz w:val="21"/>
+          <w:szCs w:val="21"/>
+          <w:lang w:eastAsia="fr-FR"/>
+        </w:rPr>
+        <w:t>forms</w:t>
+      </w:r>
+      <w:r>
+        <w:rPr>
+          <w:rFonts w:ascii="Consolas" w:eastAsia="Times New Roman" w:hAnsi="Consolas" w:cs="Times New Roman"/>
+          <w:color w:val="FFFFFF"/>
+          <w:sz w:val="21"/>
+          <w:szCs w:val="21"/>
+          <w:lang w:eastAsia="fr-FR"/>
+        </w:rPr>
+        <w:t xml:space="preserve"> </w:t>
+      </w:r>
+      <w:r>
+        <w:rPr>
+          <w:rFonts w:ascii="Consolas" w:eastAsia="Times New Roman" w:hAnsi="Consolas" w:cs="Times New Roman"/>
+          <w:color w:val="C586C0"/>
+          <w:sz w:val="21"/>
+          <w:szCs w:val="21"/>
+          <w:lang w:eastAsia="fr-FR"/>
+        </w:rPr>
+        <w:t>import</w:t>
+      </w:r>
+      <w:r>
+        <w:rPr>
+          <w:rFonts w:ascii="Consolas" w:eastAsia="Times New Roman" w:hAnsi="Consolas" w:cs="Times New Roman"/>
+          <w:color w:val="FFFFFF"/>
+          <w:sz w:val="21"/>
+          <w:szCs w:val="21"/>
+          <w:lang w:eastAsia="fr-FR"/>
+        </w:rPr>
+        <w:t xml:space="preserve"> </w:t>
+      </w:r>
+      <w:r>
+        <w:rPr>
+          <w:rFonts w:ascii="Consolas" w:eastAsia="Times New Roman" w:hAnsi="Consolas" w:cs="Times New Roman"/>
+          <w:color w:val="4EC9B0"/>
+          <w:sz w:val="21"/>
+          <w:szCs w:val="21"/>
+          <w:lang w:eastAsia="fr-FR"/>
+        </w:rPr>
+        <w:t>CustomUserCreationForm</w:t>
+      </w:r>
+      <w:r>
+        <w:rPr>
+          <w:rFonts w:ascii="Consolas" w:eastAsia="Times New Roman" w:hAnsi="Consolas" w:cs="Times New Roman"/>
+          <w:color w:val="FFFFFF"/>
+          <w:sz w:val="21"/>
+          <w:szCs w:val="21"/>
+          <w:lang w:eastAsia="fr-FR"/>
+        </w:rPr>
+        <w:t xml:space="preserve">, </w:t>
+      </w:r>
+      <w:r>
+        <w:rPr>
+          <w:rFonts w:ascii="Consolas" w:eastAsia="Times New Roman" w:hAnsi="Consolas" w:cs="Times New Roman"/>
+          <w:color w:val="4EC9B0"/>
+          <w:sz w:val="21"/>
+          <w:szCs w:val="21"/>
+          <w:lang w:eastAsia="fr-FR"/>
+        </w:rPr>
+        <w:t>CustomUserChangeForm</w:t>
+      </w:r>
+    </w:p>
+    <w:p>
+      <w:pPr>
+        <w:shd w:val="clear" w:color="auto" w:fill="000000"/>
+        <w:spacing w:after="0" w:line="285" w:lineRule="atLeast"/>
+        <w:rPr>
+          <w:rFonts w:ascii="Consolas" w:eastAsia="Times New Roman" w:hAnsi="Consolas" w:cs="Times New Roman"/>
+          <w:color w:val="FFFFFF"/>
+          <w:sz w:val="21"/>
+          <w:szCs w:val="21"/>
+          <w:lang w:eastAsia="fr-FR"/>
+        </w:rPr>
+      </w:pPr>
+    </w:p>
+    <w:p>
+      <w:pPr>
+        <w:shd w:val="clear" w:color="auto" w:fill="000000"/>
+        <w:spacing w:after="0" w:line="285" w:lineRule="atLeast"/>
+        <w:rPr>
+          <w:rFonts w:ascii="Consolas" w:eastAsia="Times New Roman" w:hAnsi="Consolas" w:cs="Times New Roman"/>
+          <w:color w:val="FFFFFF"/>
+          <w:sz w:val="21"/>
+          <w:szCs w:val="21"/>
+          <w:lang w:eastAsia="fr-FR"/>
+        </w:rPr>
+      </w:pPr>
+      <w:r>
+        <w:rPr>
+          <w:rFonts w:ascii="Consolas" w:eastAsia="Times New Roman" w:hAnsi="Consolas" w:cs="Times New Roman"/>
+          <w:color w:val="9CDCFE"/>
+          <w:sz w:val="21"/>
+          <w:szCs w:val="21"/>
+          <w:lang w:eastAsia="fr-FR"/>
+        </w:rPr>
+        <w:t>CustomUser</w:t>
+      </w:r>
+      <w:r>
+        <w:rPr>
+          <w:rFonts w:ascii="Consolas" w:eastAsia="Times New Roman" w:hAnsi="Consolas" w:cs="Times New Roman"/>
+          <w:color w:val="FFFFFF"/>
+          <w:sz w:val="21"/>
+          <w:szCs w:val="21"/>
+          <w:lang w:eastAsia="fr-FR"/>
+        </w:rPr>
+        <w:t xml:space="preserve"> </w:t>
+      </w:r>
+      <w:r>
+        <w:rPr>
+          <w:rFonts w:ascii="Consolas" w:eastAsia="Times New Roman" w:hAnsi="Consolas" w:cs="Times New Roman"/>
+          <w:color w:val="D4D4D4"/>
+          <w:sz w:val="21"/>
+          <w:szCs w:val="21"/>
+          <w:lang w:eastAsia="fr-FR"/>
+        </w:rPr>
+        <w:t>=</w:t>
+      </w:r>
+      <w:r>
+        <w:rPr>
+          <w:rFonts w:ascii="Consolas" w:eastAsia="Times New Roman" w:hAnsi="Consolas" w:cs="Times New Roman"/>
+          <w:color w:val="FFFFFF"/>
+          <w:sz w:val="21"/>
+          <w:szCs w:val="21"/>
+          <w:lang w:eastAsia="fr-FR"/>
+        </w:rPr>
+        <w:t xml:space="preserve"> </w:t>
+      </w:r>
+      <w:r>
+        <w:rPr>
+          <w:rFonts w:ascii="Consolas" w:eastAsia="Times New Roman" w:hAnsi="Consolas" w:cs="Times New Roman"/>
+          <w:color w:val="DCDCAA"/>
+          <w:sz w:val="21"/>
+          <w:szCs w:val="21"/>
+          <w:lang w:eastAsia="fr-FR"/>
+        </w:rPr>
+        <w:t>get_user_model</w:t>
+      </w:r>
+      <w:r>
+        <w:rPr>
+          <w:rFonts w:ascii="Consolas" w:eastAsia="Times New Roman" w:hAnsi="Consolas" w:cs="Times New Roman"/>
+          <w:color w:val="FFFFFF"/>
+          <w:sz w:val="21"/>
+          <w:szCs w:val="21"/>
+          <w:lang w:eastAsia="fr-FR"/>
+        </w:rPr>
+        <w:t>()</w:t>
+      </w:r>
+    </w:p>
+    <w:p>
+      <w:pPr>
+        <w:shd w:val="clear" w:color="auto" w:fill="000000"/>
+        <w:spacing w:after="240" w:line="285" w:lineRule="atLeast"/>
+        <w:rPr>
+          <w:rFonts w:ascii="Consolas" w:eastAsia="Times New Roman" w:hAnsi="Consolas" w:cs="Times New Roman"/>
+          <w:color w:val="FFFFFF"/>
+          <w:sz w:val="21"/>
+          <w:szCs w:val="21"/>
+          <w:lang w:eastAsia="fr-FR"/>
+        </w:rPr>
+      </w:pPr>
+    </w:p>
+    <w:p>
+      <w:pPr>
+        <w:shd w:val="clear" w:color="auto" w:fill="000000"/>
+        <w:spacing w:after="0" w:line="285" w:lineRule="atLeast"/>
+        <w:rPr>
+          <w:rFonts w:ascii="Consolas" w:eastAsia="Times New Roman" w:hAnsi="Consolas" w:cs="Times New Roman"/>
+          <w:color w:val="FFFFFF"/>
+          <w:sz w:val="21"/>
+          <w:szCs w:val="21"/>
+          <w:lang w:eastAsia="fr-FR"/>
+        </w:rPr>
+      </w:pPr>
+      <w:r>
+        <w:rPr>
+          <w:rFonts w:ascii="Consolas" w:eastAsia="Times New Roman" w:hAnsi="Consolas" w:cs="Times New Roman"/>
+          <w:color w:val="569CD6"/>
+          <w:sz w:val="21"/>
+          <w:szCs w:val="21"/>
+          <w:lang w:eastAsia="fr-FR"/>
+        </w:rPr>
+        <w:t>class</w:t>
+      </w:r>
+      <w:r>
+        <w:rPr>
+          <w:rFonts w:ascii="Consolas" w:eastAsia="Times New Roman" w:hAnsi="Consolas" w:cs="Times New Roman"/>
+          <w:color w:val="FFFFFF"/>
+          <w:sz w:val="21"/>
+          <w:szCs w:val="21"/>
+          <w:lang w:eastAsia="fr-FR"/>
+        </w:rPr>
+        <w:t xml:space="preserve"> </w:t>
+      </w:r>
+      <w:r>
+        <w:rPr>
+          <w:rFonts w:ascii="Consolas" w:eastAsia="Times New Roman" w:hAnsi="Consolas" w:cs="Times New Roman"/>
+          <w:color w:val="4EC9B0"/>
+          <w:sz w:val="21"/>
+          <w:szCs w:val="21"/>
+          <w:lang w:eastAsia="fr-FR"/>
+        </w:rPr>
+        <w:t>CustomUserAdmin</w:t>
+      </w:r>
+      <w:r>
+        <w:rPr>
+          <w:rFonts w:ascii="Consolas" w:eastAsia="Times New Roman" w:hAnsi="Consolas" w:cs="Times New Roman"/>
+          <w:color w:val="FFFFFF"/>
+          <w:sz w:val="21"/>
+          <w:szCs w:val="21"/>
+          <w:lang w:eastAsia="fr-FR"/>
+        </w:rPr>
+        <w:t>(</w:t>
+      </w:r>
+      <w:r>
+        <w:rPr>
+          <w:rFonts w:ascii="Consolas" w:eastAsia="Times New Roman" w:hAnsi="Consolas" w:cs="Times New Roman"/>
+          <w:color w:val="4EC9B0"/>
+          <w:sz w:val="21"/>
+          <w:szCs w:val="21"/>
+          <w:lang w:eastAsia="fr-FR"/>
+        </w:rPr>
+        <w:t>UserAdmin</w:t>
+      </w:r>
+      <w:r>
+        <w:rPr>
+          <w:rFonts w:ascii="Consolas" w:eastAsia="Times New Roman" w:hAnsi="Consolas" w:cs="Times New Roman"/>
+          <w:color w:val="FFFFFF"/>
+          <w:sz w:val="21"/>
+          <w:szCs w:val="21"/>
+          <w:lang w:eastAsia="fr-FR"/>
+        </w:rPr>
+        <w:t>):</w:t>
+      </w:r>
+    </w:p>
+    <w:p>
+      <w:pPr>
+        <w:shd w:val="clear" w:color="auto" w:fill="000000"/>
+        <w:spacing w:after="0" w:line="285" w:lineRule="atLeast"/>
+        <w:rPr>
+          <w:rFonts w:ascii="Consolas" w:eastAsia="Times New Roman" w:hAnsi="Consolas" w:cs="Times New Roman"/>
+          <w:color w:val="FFFFFF"/>
+          <w:sz w:val="21"/>
+          <w:szCs w:val="21"/>
+          <w:lang w:eastAsia="fr-FR"/>
+        </w:rPr>
+      </w:pPr>
+      <w:r>
+        <w:rPr>
+          <w:rFonts w:ascii="Consolas" w:eastAsia="Times New Roman" w:hAnsi="Consolas" w:cs="Times New Roman"/>
+          <w:color w:val="FFFFFF"/>
+          <w:sz w:val="21"/>
+          <w:szCs w:val="21"/>
+          <w:lang w:eastAsia="fr-FR"/>
+        </w:rPr>
+        <w:t xml:space="preserve">    </w:t>
+      </w:r>
+      <w:r>
+        <w:rPr>
+          <w:rFonts w:ascii="Consolas" w:eastAsia="Times New Roman" w:hAnsi="Consolas" w:cs="Times New Roman"/>
+          <w:color w:val="9CDCFE"/>
+          <w:sz w:val="21"/>
+          <w:szCs w:val="21"/>
+          <w:lang w:eastAsia="fr-FR"/>
+        </w:rPr>
+        <w:t>add_form</w:t>
+      </w:r>
+      <w:r>
+        <w:rPr>
+          <w:rFonts w:ascii="Consolas" w:eastAsia="Times New Roman" w:hAnsi="Consolas" w:cs="Times New Roman"/>
+          <w:color w:val="FFFFFF"/>
+          <w:sz w:val="21"/>
+          <w:szCs w:val="21"/>
+          <w:lang w:eastAsia="fr-FR"/>
+        </w:rPr>
+        <w:t xml:space="preserve"> </w:t>
+      </w:r>
+      <w:r>
+        <w:rPr>
+          <w:rFonts w:ascii="Consolas" w:eastAsia="Times New Roman" w:hAnsi="Consolas" w:cs="Times New Roman"/>
+          <w:color w:val="D4D4D4"/>
+          <w:sz w:val="21"/>
+          <w:szCs w:val="21"/>
+          <w:lang w:eastAsia="fr-FR"/>
+        </w:rPr>
+        <w:t>=</w:t>
+      </w:r>
+      <w:r>
+        <w:rPr>
+          <w:rFonts w:ascii="Consolas" w:eastAsia="Times New Roman" w:hAnsi="Consolas" w:cs="Times New Roman"/>
+          <w:color w:val="FFFFFF"/>
+          <w:sz w:val="21"/>
+          <w:szCs w:val="21"/>
+          <w:lang w:eastAsia="fr-FR"/>
+        </w:rPr>
+        <w:t xml:space="preserve"> </w:t>
+      </w:r>
+      <w:r>
+        <w:rPr>
+          <w:rFonts w:ascii="Consolas" w:eastAsia="Times New Roman" w:hAnsi="Consolas" w:cs="Times New Roman"/>
+          <w:color w:val="4EC9B0"/>
+          <w:sz w:val="21"/>
+          <w:szCs w:val="21"/>
+          <w:lang w:eastAsia="fr-FR"/>
+        </w:rPr>
+        <w:t>CustomUserCreationForm</w:t>
+      </w:r>
+    </w:p>
+    <w:p>
+      <w:pPr>
+        <w:shd w:val="clear" w:color="auto" w:fill="000000"/>
+        <w:spacing w:after="0" w:line="285" w:lineRule="atLeast"/>
+        <w:rPr>
+          <w:rFonts w:ascii="Consolas" w:eastAsia="Times New Roman" w:hAnsi="Consolas" w:cs="Times New Roman"/>
+          <w:color w:val="FFFFFF"/>
+          <w:sz w:val="21"/>
+          <w:szCs w:val="21"/>
+          <w:lang w:eastAsia="fr-FR"/>
+        </w:rPr>
+      </w:pPr>
+      <w:r>
+        <w:rPr>
+          <w:rFonts w:ascii="Consolas" w:eastAsia="Times New Roman" w:hAnsi="Consolas" w:cs="Times New Roman"/>
+          <w:color w:val="FFFFFF"/>
+          <w:sz w:val="21"/>
+          <w:szCs w:val="21"/>
+          <w:lang w:eastAsia="fr-FR"/>
+        </w:rPr>
+        <w:t xml:space="preserve">    </w:t>
+      </w:r>
+      <w:r>
+        <w:rPr>
+          <w:rFonts w:ascii="Consolas" w:eastAsia="Times New Roman" w:hAnsi="Consolas" w:cs="Times New Roman"/>
+          <w:color w:val="9CDCFE"/>
+          <w:sz w:val="21"/>
+          <w:szCs w:val="21"/>
+          <w:lang w:eastAsia="fr-FR"/>
+        </w:rPr>
+        <w:t>form</w:t>
+      </w:r>
+      <w:r>
+        <w:rPr>
+          <w:rFonts w:ascii="Consolas" w:eastAsia="Times New Roman" w:hAnsi="Consolas" w:cs="Times New Roman"/>
+          <w:color w:val="FFFFFF"/>
+          <w:sz w:val="21"/>
+          <w:szCs w:val="21"/>
+          <w:lang w:eastAsia="fr-FR"/>
+        </w:rPr>
+        <w:t xml:space="preserve"> </w:t>
+      </w:r>
+      <w:r>
+        <w:rPr>
+          <w:rFonts w:ascii="Consolas" w:eastAsia="Times New Roman" w:hAnsi="Consolas" w:cs="Times New Roman"/>
+          <w:color w:val="D4D4D4"/>
+          <w:sz w:val="21"/>
+          <w:szCs w:val="21"/>
+          <w:lang w:eastAsia="fr-FR"/>
+        </w:rPr>
+        <w:t>=</w:t>
+      </w:r>
+      <w:r>
+        <w:rPr>
+          <w:rFonts w:ascii="Consolas" w:eastAsia="Times New Roman" w:hAnsi="Consolas" w:cs="Times New Roman"/>
+          <w:color w:val="FFFFFF"/>
+          <w:sz w:val="21"/>
+          <w:szCs w:val="21"/>
+          <w:lang w:eastAsia="fr-FR"/>
+        </w:rPr>
+        <w:t xml:space="preserve"> </w:t>
+      </w:r>
+      <w:r>
+        <w:rPr>
+          <w:rFonts w:ascii="Consolas" w:eastAsia="Times New Roman" w:hAnsi="Consolas" w:cs="Times New Roman"/>
+          <w:color w:val="4EC9B0"/>
+          <w:sz w:val="21"/>
+          <w:szCs w:val="21"/>
+          <w:lang w:eastAsia="fr-FR"/>
+        </w:rPr>
+        <w:t>CustomUserChangeForm</w:t>
+      </w:r>
+    </w:p>
+    <w:p>
+      <w:pPr>
+        <w:shd w:val="clear" w:color="auto" w:fill="000000"/>
+        <w:spacing w:after="0" w:line="285" w:lineRule="atLeast"/>
+        <w:rPr>
+          <w:rFonts w:ascii="Consolas" w:eastAsia="Times New Roman" w:hAnsi="Consolas" w:cs="Times New Roman"/>
+          <w:color w:val="FFFFFF"/>
+          <w:sz w:val="21"/>
+          <w:szCs w:val="21"/>
+          <w:lang w:eastAsia="fr-FR"/>
+        </w:rPr>
+      </w:pPr>
+      <w:r>
+        <w:rPr>
+          <w:rFonts w:ascii="Consolas" w:eastAsia="Times New Roman" w:hAnsi="Consolas" w:cs="Times New Roman"/>
+          <w:color w:val="FFFFFF"/>
+          <w:sz w:val="21"/>
+          <w:szCs w:val="21"/>
+          <w:lang w:eastAsia="fr-FR"/>
+        </w:rPr>
+        <w:t xml:space="preserve">    </w:t>
+      </w:r>
+      <w:r>
+        <w:rPr>
+          <w:rFonts w:ascii="Consolas" w:eastAsia="Times New Roman" w:hAnsi="Consolas" w:cs="Times New Roman"/>
+          <w:color w:val="9CDCFE"/>
+          <w:sz w:val="21"/>
+          <w:szCs w:val="21"/>
+          <w:lang w:eastAsia="fr-FR"/>
+        </w:rPr>
+        <w:t>model</w:t>
+      </w:r>
+      <w:r>
+        <w:rPr>
+          <w:rFonts w:ascii="Consolas" w:eastAsia="Times New Roman" w:hAnsi="Consolas" w:cs="Times New Roman"/>
+          <w:color w:val="FFFFFF"/>
+          <w:sz w:val="21"/>
+          <w:szCs w:val="21"/>
+          <w:lang w:eastAsia="fr-FR"/>
+        </w:rPr>
+        <w:t xml:space="preserve"> </w:t>
+      </w:r>
+      <w:r>
+        <w:rPr>
+          <w:rFonts w:ascii="Consolas" w:eastAsia="Times New Roman" w:hAnsi="Consolas" w:cs="Times New Roman"/>
+          <w:color w:val="D4D4D4"/>
+          <w:sz w:val="21"/>
+          <w:szCs w:val="21"/>
+          <w:lang w:eastAsia="fr-FR"/>
+        </w:rPr>
+        <w:t>=</w:t>
+      </w:r>
+      <w:r>
+        <w:rPr>
+          <w:rFonts w:ascii="Consolas" w:eastAsia="Times New Roman" w:hAnsi="Consolas" w:cs="Times New Roman"/>
+          <w:color w:val="FFFFFF"/>
+          <w:sz w:val="21"/>
+          <w:szCs w:val="21"/>
+          <w:lang w:eastAsia="fr-FR"/>
+        </w:rPr>
+        <w:t xml:space="preserve"> </w:t>
+      </w:r>
+      <w:r>
+        <w:rPr>
+          <w:rFonts w:ascii="Consolas" w:eastAsia="Times New Roman" w:hAnsi="Consolas" w:cs="Times New Roman"/>
+          <w:color w:val="9CDCFE"/>
+          <w:sz w:val="21"/>
+          <w:szCs w:val="21"/>
+          <w:lang w:eastAsia="fr-FR"/>
+        </w:rPr>
+        <w:t>CustomUser</w:t>
+      </w:r>
+    </w:p>
+    <w:p>
+      <w:pPr>
+        <w:shd w:val="clear" w:color="auto" w:fill="000000"/>
+        <w:spacing w:after="0" w:line="285" w:lineRule="atLeast"/>
+        <w:rPr>
+          <w:rFonts w:ascii="Consolas" w:eastAsia="Times New Roman" w:hAnsi="Consolas" w:cs="Times New Roman"/>
+          <w:color w:val="FFFFFF"/>
+          <w:sz w:val="21"/>
+          <w:szCs w:val="21"/>
+          <w:lang w:eastAsia="fr-FR"/>
+        </w:rPr>
+      </w:pPr>
+      <w:r>
+        <w:rPr>
+          <w:rFonts w:ascii="Consolas" w:eastAsia="Times New Roman" w:hAnsi="Consolas" w:cs="Times New Roman"/>
+          <w:color w:val="FFFFFF"/>
+          <w:sz w:val="21"/>
+          <w:szCs w:val="21"/>
+          <w:lang w:eastAsia="fr-FR"/>
+        </w:rPr>
+        <w:t xml:space="preserve">    </w:t>
+      </w:r>
+      <w:r>
+        <w:rPr>
+          <w:rFonts w:ascii="Consolas" w:eastAsia="Times New Roman" w:hAnsi="Consolas" w:cs="Times New Roman"/>
+          <w:color w:val="9CDCFE"/>
+          <w:sz w:val="21"/>
+          <w:szCs w:val="21"/>
+          <w:lang w:eastAsia="fr-FR"/>
+        </w:rPr>
+        <w:t>list_display</w:t>
+      </w:r>
+      <w:r>
+        <w:rPr>
+          <w:rFonts w:ascii="Consolas" w:eastAsia="Times New Roman" w:hAnsi="Consolas" w:cs="Times New Roman"/>
+          <w:color w:val="FFFFFF"/>
+          <w:sz w:val="21"/>
+          <w:szCs w:val="21"/>
+          <w:lang w:eastAsia="fr-FR"/>
+        </w:rPr>
+        <w:t xml:space="preserve"> </w:t>
+      </w:r>
+      <w:r>
+        <w:rPr>
+          <w:rFonts w:ascii="Consolas" w:eastAsia="Times New Roman" w:hAnsi="Consolas" w:cs="Times New Roman"/>
+          <w:color w:val="D4D4D4"/>
+          <w:sz w:val="21"/>
+          <w:szCs w:val="21"/>
+          <w:lang w:eastAsia="fr-FR"/>
+        </w:rPr>
+        <w:t>=</w:t>
+      </w:r>
+      <w:r>
+        <w:rPr>
+          <w:rFonts w:ascii="Consolas" w:eastAsia="Times New Roman" w:hAnsi="Consolas" w:cs="Times New Roman"/>
+          <w:color w:val="FFFFFF"/>
+          <w:sz w:val="21"/>
+          <w:szCs w:val="21"/>
+          <w:lang w:eastAsia="fr-FR"/>
+        </w:rPr>
+        <w:t xml:space="preserve"> [</w:t>
+      </w:r>
+    </w:p>
+    <w:p>
+      <w:pPr>
+        <w:shd w:val="clear" w:color="auto" w:fill="000000"/>
+        <w:spacing w:after="0" w:line="285" w:lineRule="atLeast"/>
+        <w:rPr>
+          <w:rFonts w:ascii="Consolas" w:eastAsia="Times New Roman" w:hAnsi="Consolas" w:cs="Times New Roman"/>
+          <w:color w:val="FFFFFF"/>
+          <w:sz w:val="21"/>
+          <w:szCs w:val="21"/>
+          <w:lang w:eastAsia="fr-FR"/>
+        </w:rPr>
+      </w:pPr>
+      <w:r>
+        <w:rPr>
+          <w:rFonts w:ascii="Consolas" w:eastAsia="Times New Roman" w:hAnsi="Consolas" w:cs="Times New Roman"/>
+          <w:color w:val="FFFFFF"/>
+          <w:sz w:val="21"/>
+          <w:szCs w:val="21"/>
+          <w:lang w:eastAsia="fr-FR"/>
+        </w:rPr>
+        <w:t xml:space="preserve">        </w:t>
+      </w:r>
+      <w:r>
+        <w:rPr>
+          <w:rFonts w:ascii="Consolas" w:eastAsia="Times New Roman" w:hAnsi="Consolas" w:cs="Times New Roman"/>
+          <w:color w:val="CE9178"/>
+          <w:sz w:val="21"/>
+          <w:szCs w:val="21"/>
+          <w:lang w:eastAsia="fr-FR"/>
+        </w:rPr>
+        <w:t>"email"</w:t>
+      </w:r>
+      <w:r>
+        <w:rPr>
+          <w:rFonts w:ascii="Consolas" w:eastAsia="Times New Roman" w:hAnsi="Consolas" w:cs="Times New Roman"/>
+          <w:color w:val="FFFFFF"/>
+          <w:sz w:val="21"/>
+          <w:szCs w:val="21"/>
+          <w:lang w:eastAsia="fr-FR"/>
+        </w:rPr>
+        <w:t>,</w:t>
+      </w:r>
+    </w:p>
+    <w:p>
+      <w:pPr>
+        <w:shd w:val="clear" w:color="auto" w:fill="000000"/>
+        <w:spacing w:after="0" w:line="285" w:lineRule="atLeast"/>
+        <w:rPr>
+          <w:rFonts w:ascii="Consolas" w:eastAsia="Times New Roman" w:hAnsi="Consolas" w:cs="Times New Roman"/>
+          <w:color w:val="FFFFFF"/>
+          <w:sz w:val="21"/>
+          <w:szCs w:val="21"/>
+          <w:lang w:eastAsia="fr-FR"/>
+        </w:rPr>
+      </w:pPr>
+      <w:r>
+        <w:rPr>
+          <w:rFonts w:ascii="Consolas" w:eastAsia="Times New Roman" w:hAnsi="Consolas" w:cs="Times New Roman"/>
+          <w:color w:val="FFFFFF"/>
+          <w:sz w:val="21"/>
+          <w:szCs w:val="21"/>
+          <w:lang w:eastAsia="fr-FR"/>
+        </w:rPr>
+        <w:t xml:space="preserve">        </w:t>
+      </w:r>
+      <w:r>
+        <w:rPr>
+          <w:rFonts w:ascii="Consolas" w:eastAsia="Times New Roman" w:hAnsi="Consolas" w:cs="Times New Roman"/>
+          <w:color w:val="CE9178"/>
+          <w:sz w:val="21"/>
+          <w:szCs w:val="21"/>
+          <w:lang w:eastAsia="fr-FR"/>
+        </w:rPr>
+        <w:t>"username"</w:t>
+      </w:r>
+      <w:r>
+        <w:rPr>
+          <w:rFonts w:ascii="Consolas" w:eastAsia="Times New Roman" w:hAnsi="Consolas" w:cs="Times New Roman"/>
+          <w:color w:val="FFFFFF"/>
+          <w:sz w:val="21"/>
+          <w:szCs w:val="21"/>
+          <w:lang w:eastAsia="fr-FR"/>
+        </w:rPr>
+        <w:t>,</w:t>
+      </w:r>
+    </w:p>
+    <w:p>
+      <w:pPr>
+        <w:shd w:val="clear" w:color="auto" w:fill="000000"/>
+        <w:spacing w:after="0" w:line="285" w:lineRule="atLeast"/>
+        <w:rPr>
+          <w:rFonts w:ascii="Consolas" w:eastAsia="Times New Roman" w:hAnsi="Consolas" w:cs="Times New Roman"/>
+          <w:color w:val="FFFFFF"/>
+          <w:sz w:val="21"/>
+          <w:szCs w:val="21"/>
+          <w:lang w:eastAsia="fr-FR"/>
+        </w:rPr>
+      </w:pPr>
+      <w:r>
+        <w:rPr>
+          <w:rFonts w:ascii="Consolas" w:eastAsia="Times New Roman" w:hAnsi="Consolas" w:cs="Times New Roman"/>
+          <w:color w:val="FFFFFF"/>
+          <w:sz w:val="21"/>
+          <w:szCs w:val="21"/>
+          <w:lang w:eastAsia="fr-FR"/>
+        </w:rPr>
+        <w:t xml:space="preserve">        </w:t>
+      </w:r>
+      <w:r>
+        <w:rPr>
+          <w:rFonts w:ascii="Consolas" w:eastAsia="Times New Roman" w:hAnsi="Consolas" w:cs="Times New Roman"/>
+          <w:color w:val="CE9178"/>
+          <w:sz w:val="21"/>
+          <w:szCs w:val="21"/>
+          <w:lang w:eastAsia="fr-FR"/>
+        </w:rPr>
+        <w:t>"is_superuser"</w:t>
+      </w:r>
+      <w:r>
+        <w:rPr>
+          <w:rFonts w:ascii="Consolas" w:eastAsia="Times New Roman" w:hAnsi="Consolas" w:cs="Times New Roman"/>
+          <w:color w:val="FFFFFF"/>
+          <w:sz w:val="21"/>
+          <w:szCs w:val="21"/>
+          <w:lang w:eastAsia="fr-FR"/>
+        </w:rPr>
+        <w:t>,</w:t>
+      </w:r>
+    </w:p>
+    <w:p>
+      <w:pPr>
+        <w:shd w:val="clear" w:color="auto" w:fill="000000"/>
+        <w:spacing w:after="0" w:line="285" w:lineRule="atLeast"/>
+        <w:rPr>
+          <w:rFonts w:ascii="Consolas" w:eastAsia="Times New Roman" w:hAnsi="Consolas" w:cs="Times New Roman"/>
+          <w:color w:val="FFFFFF"/>
+          <w:sz w:val="21"/>
+          <w:szCs w:val="21"/>
+          <w:lang w:eastAsia="fr-FR"/>
+        </w:rPr>
+      </w:pPr>
+      <w:r>
+        <w:rPr>
+          <w:rFonts w:ascii="Consolas" w:eastAsia="Times New Roman" w:hAnsi="Consolas" w:cs="Times New Roman"/>
+          <w:color w:val="FFFFFF"/>
+          <w:sz w:val="21"/>
+          <w:szCs w:val="21"/>
+          <w:lang w:eastAsia="fr-FR"/>
+        </w:rPr>
+        <w:t>    ]</w:t>
+      </w:r>
+    </w:p>
+    <w:p>
+      <w:pPr>
+        <w:shd w:val="clear" w:color="auto" w:fill="000000"/>
+        <w:spacing w:after="240" w:line="285" w:lineRule="atLeast"/>
+        <w:rPr>
+          <w:rFonts w:ascii="Consolas" w:eastAsia="Times New Roman" w:hAnsi="Consolas" w:cs="Times New Roman"/>
+          <w:color w:val="FFFFFF"/>
+          <w:sz w:val="21"/>
+          <w:szCs w:val="21"/>
+          <w:lang w:eastAsia="fr-FR"/>
+        </w:rPr>
+      </w:pPr>
+    </w:p>
+    <w:p>
+      <w:pPr>
+        <w:shd w:val="clear" w:color="auto" w:fill="000000"/>
+        <w:spacing w:after="0" w:line="285" w:lineRule="atLeast"/>
+        <w:rPr>
+          <w:rFonts w:ascii="Consolas" w:eastAsia="Times New Roman" w:hAnsi="Consolas" w:cs="Times New Roman"/>
+          <w:color w:val="FFFFFF"/>
+          <w:sz w:val="21"/>
+          <w:szCs w:val="21"/>
+          <w:lang w:eastAsia="fr-FR"/>
+        </w:rPr>
+      </w:pPr>
+      <w:r>
+        <w:rPr>
+          <w:rFonts w:ascii="Consolas" w:eastAsia="Times New Roman" w:hAnsi="Consolas" w:cs="Times New Roman"/>
+          <w:color w:val="4EC9B0"/>
+          <w:sz w:val="21"/>
+          <w:szCs w:val="21"/>
+          <w:lang w:eastAsia="fr-FR"/>
+        </w:rPr>
+        <w:t>admin</w:t>
+      </w:r>
+      <w:r>
+        <w:rPr>
+          <w:rFonts w:ascii="Consolas" w:eastAsia="Times New Roman" w:hAnsi="Consolas" w:cs="Times New Roman"/>
+          <w:color w:val="FFFFFF"/>
+          <w:sz w:val="21"/>
+          <w:szCs w:val="21"/>
+          <w:lang w:eastAsia="fr-FR"/>
+        </w:rPr>
+        <w:t>.</w:t>
+      </w:r>
+      <w:r>
+        <w:rPr>
+          <w:rFonts w:ascii="Consolas" w:eastAsia="Times New Roman" w:hAnsi="Consolas" w:cs="Times New Roman"/>
+          <w:color w:val="9CDCFE"/>
+          <w:sz w:val="21"/>
+          <w:szCs w:val="21"/>
+          <w:lang w:eastAsia="fr-FR"/>
+        </w:rPr>
+        <w:t>site</w:t>
+      </w:r>
+      <w:r>
+        <w:rPr>
+          <w:rFonts w:ascii="Consolas" w:eastAsia="Times New Roman" w:hAnsi="Consolas" w:cs="Times New Roman"/>
+          <w:color w:val="FFFFFF"/>
+          <w:sz w:val="21"/>
+          <w:szCs w:val="21"/>
+          <w:lang w:eastAsia="fr-FR"/>
+        </w:rPr>
+        <w:t>.register(</w:t>
+      </w:r>
+      <w:r>
+        <w:rPr>
+          <w:rFonts w:ascii="Consolas" w:eastAsia="Times New Roman" w:hAnsi="Consolas" w:cs="Times New Roman"/>
+          <w:color w:val="9CDCFE"/>
+          <w:sz w:val="21"/>
+          <w:szCs w:val="21"/>
+          <w:lang w:eastAsia="fr-FR"/>
+        </w:rPr>
+        <w:t>CustomUser</w:t>
+      </w:r>
+      <w:r>
+        <w:rPr>
+          <w:rFonts w:ascii="Consolas" w:eastAsia="Times New Roman" w:hAnsi="Consolas" w:cs="Times New Roman"/>
+          <w:color w:val="FFFFFF"/>
+          <w:sz w:val="21"/>
+          <w:szCs w:val="21"/>
+          <w:lang w:eastAsia="fr-FR"/>
+        </w:rPr>
+        <w:t xml:space="preserve">, </w:t>
+      </w:r>
+      <w:r>
+        <w:rPr>
+          <w:rFonts w:ascii="Consolas" w:eastAsia="Times New Roman" w:hAnsi="Consolas" w:cs="Times New Roman"/>
+          <w:color w:val="4EC9B0"/>
+          <w:sz w:val="21"/>
+          <w:szCs w:val="21"/>
+          <w:lang w:eastAsia="fr-FR"/>
+        </w:rPr>
+        <w:t>CustomUserAdmin</w:t>
+      </w:r>
+      <w:r>
+        <w:rPr>
+          <w:rFonts w:ascii="Consolas" w:eastAsia="Times New Roman" w:hAnsi="Consolas" w:cs="Times New Roman"/>
+          <w:color w:val="FFFFFF"/>
+          <w:sz w:val="21"/>
+          <w:szCs w:val="21"/>
+          <w:lang w:eastAsia="fr-FR"/>
+        </w:rPr>
+        <w:t>)</w:t>
+      </w:r>
+    </w:p>
+    <w:p>
+      <w:pPr>
+        <w:shd w:val="clear" w:color="auto" w:fill="000000"/>
+        <w:spacing w:after="0" w:line="285" w:lineRule="atLeast"/>
+        <w:rPr>
+          <w:rFonts w:ascii="Consolas" w:eastAsia="Times New Roman" w:hAnsi="Consolas" w:cs="Times New Roman"/>
+          <w:color w:val="FFFFFF"/>
+          <w:sz w:val="21"/>
+          <w:szCs w:val="21"/>
+          <w:lang w:eastAsia="fr-FR"/>
+        </w:rPr>
+      </w:pPr>
+      <w:r>
+        <w:rPr>
+          <w:rFonts w:ascii="Consolas" w:eastAsia="Times New Roman" w:hAnsi="Consolas" w:cs="Times New Roman"/>
+          <w:color w:val="4EC9B0"/>
+          <w:sz w:val="21"/>
+          <w:szCs w:val="21"/>
+          <w:lang w:eastAsia="fr-FR"/>
+        </w:rPr>
+        <w:t>admin</w:t>
+      </w:r>
+      <w:r>
+        <w:rPr>
+          <w:rFonts w:ascii="Consolas" w:eastAsia="Times New Roman" w:hAnsi="Consolas" w:cs="Times New Roman"/>
+          <w:color w:val="FFFFFF"/>
+          <w:sz w:val="21"/>
+          <w:szCs w:val="21"/>
+          <w:lang w:eastAsia="fr-FR"/>
+        </w:rPr>
+        <w:t>.</w:t>
+      </w:r>
+      <w:r>
+        <w:rPr>
+          <w:rFonts w:ascii="Consolas" w:eastAsia="Times New Roman" w:hAnsi="Consolas" w:cs="Times New Roman"/>
+          <w:color w:val="9CDCFE"/>
+          <w:sz w:val="21"/>
+          <w:szCs w:val="21"/>
+          <w:lang w:eastAsia="fr-FR"/>
+        </w:rPr>
+        <w:t>site</w:t>
+      </w:r>
+      <w:r>
+        <w:rPr>
+          <w:rFonts w:ascii="Consolas" w:eastAsia="Times New Roman" w:hAnsi="Consolas" w:cs="Times New Roman"/>
+          <w:color w:val="FFFFFF"/>
+          <w:sz w:val="21"/>
+          <w:szCs w:val="21"/>
+          <w:lang w:eastAsia="fr-FR"/>
+        </w:rPr>
+        <w:t xml:space="preserve">.login </w:t>
+      </w:r>
+      <w:r>
+        <w:rPr>
+          <w:rFonts w:ascii="Consolas" w:eastAsia="Times New Roman" w:hAnsi="Consolas" w:cs="Times New Roman"/>
+          <w:color w:val="D4D4D4"/>
+          <w:sz w:val="21"/>
+          <w:szCs w:val="21"/>
+          <w:lang w:eastAsia="fr-FR"/>
+        </w:rPr>
+        <w:t>=</w:t>
+      </w:r>
+      <w:r>
+        <w:rPr>
+          <w:rFonts w:ascii="Consolas" w:eastAsia="Times New Roman" w:hAnsi="Consolas" w:cs="Times New Roman"/>
+          <w:color w:val="FFFFFF"/>
+          <w:sz w:val="21"/>
+          <w:szCs w:val="21"/>
+          <w:lang w:eastAsia="fr-FR"/>
+        </w:rPr>
+        <w:t xml:space="preserve"> </w:t>
+      </w:r>
+      <w:r>
+        <w:rPr>
+          <w:rFonts w:ascii="Consolas" w:eastAsia="Times New Roman" w:hAnsi="Consolas" w:cs="Times New Roman"/>
+          <w:color w:val="DCDCAA"/>
+          <w:sz w:val="21"/>
+          <w:szCs w:val="21"/>
+          <w:lang w:eastAsia="fr-FR"/>
+        </w:rPr>
+        <w:t>login_required</w:t>
+      </w:r>
+      <w:r>
+        <w:rPr>
+          <w:rFonts w:ascii="Consolas" w:eastAsia="Times New Roman" w:hAnsi="Consolas" w:cs="Times New Roman"/>
+          <w:color w:val="FFFFFF"/>
+          <w:sz w:val="21"/>
+          <w:szCs w:val="21"/>
+          <w:lang w:eastAsia="fr-FR"/>
+        </w:rPr>
+        <w:t>(</w:t>
+      </w:r>
+      <w:r>
+        <w:rPr>
+          <w:rFonts w:ascii="Consolas" w:eastAsia="Times New Roman" w:hAnsi="Consolas" w:cs="Times New Roman"/>
+          <w:color w:val="4EC9B0"/>
+          <w:sz w:val="21"/>
+          <w:szCs w:val="21"/>
+          <w:lang w:eastAsia="fr-FR"/>
+        </w:rPr>
+        <w:t>admin</w:t>
+      </w:r>
+      <w:r>
+        <w:rPr>
+          <w:rFonts w:ascii="Consolas" w:eastAsia="Times New Roman" w:hAnsi="Consolas" w:cs="Times New Roman"/>
+          <w:color w:val="FFFFFF"/>
+          <w:sz w:val="21"/>
+          <w:szCs w:val="21"/>
+          <w:lang w:eastAsia="fr-FR"/>
+        </w:rPr>
+        <w:t>.</w:t>
+      </w:r>
+      <w:r>
+        <w:rPr>
+          <w:rFonts w:ascii="Consolas" w:eastAsia="Times New Roman" w:hAnsi="Consolas" w:cs="Times New Roman"/>
+          <w:color w:val="9CDCFE"/>
+          <w:sz w:val="21"/>
+          <w:szCs w:val="21"/>
+          <w:lang w:eastAsia="fr-FR"/>
+        </w:rPr>
+        <w:t>site</w:t>
+      </w:r>
+      <w:r>
+        <w:rPr>
+          <w:rFonts w:ascii="Consolas" w:eastAsia="Times New Roman" w:hAnsi="Consolas" w:cs="Times New Roman"/>
+          <w:color w:val="FFFFFF"/>
+          <w:sz w:val="21"/>
+          <w:szCs w:val="21"/>
+          <w:lang w:eastAsia="fr-FR"/>
+        </w:rPr>
+        <w:t>.login)</w:t>
+      </w:r>
+    </w:p>
+    <w:p/>
+    <w:p/>
     <w:sectPr>
       <w:pgSz w:w="11906" w:h="16838"/>
       <w:pgMar w:top="720" w:right="720" w:bottom="720" w:left="720" w:header="708" w:footer="708" w:gutter="0"/>
